--- a/data/Data dictionary for CSVs and XLSXs.docx
+++ b/data/Data dictionary for CSVs and XLSXs.docx
@@ -4882,7 +4882,15 @@
                 <w:sz w:val="22"/>
                 <w:szCs w:val="22"/>
               </w:rPr>
-              <w:t>Total occupied alternative medical site beds as reported by those facilities</w:t>
+              <w:t>Total occupied alternate medical site beds as reported by those facilities</w:t>
+            </w:r>
+            <w:r>
+              <w:rPr>
+                <w:rFonts w:asciiTheme="minorHAnsi" w:hAnsiTheme="minorHAnsi"/>
+                <w:sz w:val="22"/>
+                <w:szCs w:val="22"/>
+              </w:rPr>
+              <w:t>. Alternate medical sites include field hospitals such as the DCU Center in Worcester.</w:t>
             </w:r>
           </w:p>
         </w:tc>
@@ -5125,7 +5133,7 @@
                 <w:sz w:val="22"/>
                 <w:szCs w:val="22"/>
               </w:rPr>
-              <w:t xml:space="preserve"> alternative medical site beds</w:t>
+              <w:t xml:space="preserve"> alternate medical site beds</w:t>
             </w:r>
             <w:r>
               <w:rPr>
@@ -5143,6 +5151,14 @@
                 <w:szCs w:val="22"/>
               </w:rPr>
               <w:t>as reported by those facilities</w:t>
+            </w:r>
+            <w:r>
+              <w:rPr>
+                <w:rFonts w:asciiTheme="minorHAnsi" w:hAnsiTheme="minorHAnsi"/>
+                <w:sz w:val="22"/>
+                <w:szCs w:val="22"/>
+              </w:rPr>
+              <w:t>. Alternate medical sites include field hospitals such as the DCU Center in Worcester.</w:t>
             </w:r>
           </w:p>
         </w:tc>
@@ -5225,7 +5241,43 @@
                 <w:sz w:val="22"/>
                 <w:szCs w:val="22"/>
               </w:rPr>
-              <w:t>Name of the hospital to which the counts apply</w:t>
+              <w:t xml:space="preserve">Name of the </w:t>
+            </w:r>
+            <w:r>
+              <w:rPr>
+                <w:rFonts w:ascii="Calibri" w:hAnsi="Calibri"/>
+                <w:color w:val="000000"/>
+                <w:sz w:val="22"/>
+                <w:szCs w:val="22"/>
+              </w:rPr>
+              <w:t xml:space="preserve">acute </w:t>
+            </w:r>
+            <w:r>
+              <w:rPr>
+                <w:rFonts w:ascii="Calibri" w:hAnsi="Calibri"/>
+                <w:color w:val="000000"/>
+                <w:sz w:val="22"/>
+                <w:szCs w:val="22"/>
+              </w:rPr>
+              <w:t>hospital</w:t>
+            </w:r>
+            <w:r>
+              <w:rPr>
+                <w:rFonts w:ascii="Calibri" w:hAnsi="Calibri"/>
+                <w:color w:val="000000"/>
+                <w:sz w:val="22"/>
+                <w:szCs w:val="22"/>
+              </w:rPr>
+              <w:t xml:space="preserve"> or alternate care site</w:t>
+            </w:r>
+            <w:r>
+              <w:rPr>
+                <w:rFonts w:ascii="Calibri" w:hAnsi="Calibri"/>
+                <w:color w:val="000000"/>
+                <w:sz w:val="22"/>
+                <w:szCs w:val="22"/>
+              </w:rPr>
+              <w:t xml:space="preserve"> to which the counts apply</w:t>
             </w:r>
           </w:p>
         </w:tc>
@@ -5710,7 +5762,16 @@
                 <w:sz w:val="22"/>
                 <w:szCs w:val="22"/>
               </w:rPr>
-              <w:t>Total number of confirmed COVID patients in hospital today</w:t>
+              <w:t xml:space="preserve">Total number of confirmed COVID </w:t>
+            </w:r>
+            <w:r>
+              <w:rPr>
+                <w:rFonts w:asciiTheme="minorHAnsi" w:hAnsiTheme="minorHAnsi"/>
+                <w:sz w:val="22"/>
+                <w:szCs w:val="22"/>
+              </w:rPr>
+              <w:lastRenderedPageBreak/>
+              <w:t>patients in hospital today</w:t>
             </w:r>
           </w:p>
         </w:tc>
@@ -5733,6 +5794,7 @@
                 <w:sz w:val="22"/>
                 <w:szCs w:val="22"/>
               </w:rPr>
+              <w:lastRenderedPageBreak/>
               <w:t>Total number of</w:t>
             </w:r>
             <w:r>
@@ -5773,15 +5835,63 @@
                 <w:sz w:val="22"/>
                 <w:szCs w:val="22"/>
               </w:rPr>
-              <w:t xml:space="preserve">a </w:t>
-            </w:r>
-            <w:r>
-              <w:rPr>
-                <w:rFonts w:asciiTheme="minorHAnsi" w:hAnsiTheme="minorHAnsi"/>
-                <w:sz w:val="22"/>
-                <w:szCs w:val="22"/>
-              </w:rPr>
-              <w:t>hospital today</w:t>
+              <w:t>a</w:t>
+            </w:r>
+            <w:r>
+              <w:rPr>
+                <w:rFonts w:asciiTheme="minorHAnsi" w:hAnsiTheme="minorHAnsi"/>
+                <w:sz w:val="22"/>
+                <w:szCs w:val="22"/>
+              </w:rPr>
+              <w:t>n acute</w:t>
+            </w:r>
+            <w:r>
+              <w:rPr>
+                <w:rFonts w:asciiTheme="minorHAnsi" w:hAnsiTheme="minorHAnsi"/>
+                <w:sz w:val="22"/>
+                <w:szCs w:val="22"/>
+              </w:rPr>
+              <w:t xml:space="preserve"> </w:t>
+            </w:r>
+            <w:r>
+              <w:rPr>
+                <w:rFonts w:asciiTheme="minorHAnsi" w:hAnsiTheme="minorHAnsi"/>
+                <w:sz w:val="22"/>
+                <w:szCs w:val="22"/>
+              </w:rPr>
+              <w:t>hospital</w:t>
+            </w:r>
+            <w:r>
+              <w:rPr>
+                <w:rFonts w:asciiTheme="minorHAnsi" w:hAnsiTheme="minorHAnsi"/>
+                <w:sz w:val="22"/>
+                <w:szCs w:val="22"/>
+              </w:rPr>
+              <w:t xml:space="preserve"> or alternate </w:t>
+            </w:r>
+            <w:r>
+              <w:rPr>
+                <w:rFonts w:asciiTheme="minorHAnsi" w:hAnsiTheme="minorHAnsi"/>
+                <w:sz w:val="22"/>
+                <w:szCs w:val="22"/>
+              </w:rPr>
+              <w:t>care</w:t>
+            </w:r>
+            <w:r>
+              <w:rPr>
+                <w:rFonts w:asciiTheme="minorHAnsi" w:hAnsiTheme="minorHAnsi"/>
+                <w:sz w:val="22"/>
+                <w:szCs w:val="22"/>
+              </w:rPr>
+              <w:t xml:space="preserve"> site</w:t>
+            </w:r>
+            <w:r>
+              <w:rPr>
+                <w:rFonts w:asciiTheme="minorHAnsi" w:hAnsiTheme="minorHAnsi"/>
+                <w:sz w:val="22"/>
+                <w:szCs w:val="22"/>
+              </w:rPr>
+              <w:t xml:space="preserve"> today</w:t>
             </w:r>
             <w:r>
               <w:rPr>
@@ -5806,6 +5916,7 @@
                 <w:sz w:val="22"/>
                 <w:szCs w:val="22"/>
               </w:rPr>
+              <w:lastRenderedPageBreak/>
               <w:t>Please note – prior to July 23</w:t>
             </w:r>
             <w:r>
@@ -5827,8 +5938,6 @@
             </w:r>
           </w:p>
         </w:tc>
-        <w:bookmarkStart w:id="0" w:name="_GoBack"/>
-        <w:bookmarkEnd w:id="0"/>
       </w:tr>
       <w:tr>
         <w:tc>
@@ -5866,16 +5975,7 @@
                 <w:sz w:val="22"/>
                 <w:szCs w:val="22"/>
               </w:rPr>
-              <w:t xml:space="preserve">Net new number of confirmed COVID </w:t>
-            </w:r>
-            <w:r>
-              <w:rPr>
-                <w:rFonts w:asciiTheme="minorHAnsi" w:hAnsiTheme="minorHAnsi"/>
-                <w:sz w:val="22"/>
-                <w:szCs w:val="22"/>
-              </w:rPr>
-              <w:lastRenderedPageBreak/>
-              <w:t>patients in hospital today</w:t>
+              <w:t>Net new number of confirmed COVID patients in hospital today</w:t>
             </w:r>
           </w:p>
         </w:tc>
@@ -5898,7 +5998,6 @@
                 <w:sz w:val="22"/>
                 <w:szCs w:val="22"/>
               </w:rPr>
-              <w:lastRenderedPageBreak/>
               <w:t>Today’s “</w:t>
             </w:r>
             <w:r>
@@ -5915,16 +6014,7 @@
                 <w:sz w:val="22"/>
                 <w:szCs w:val="22"/>
               </w:rPr>
-              <w:t xml:space="preserve">” minus Yesterday’s </w:t>
-            </w:r>
-            <w:r>
-              <w:rPr>
-                <w:rFonts w:asciiTheme="minorHAnsi" w:hAnsiTheme="minorHAnsi"/>
-                <w:sz w:val="22"/>
-                <w:szCs w:val="22"/>
-              </w:rPr>
-              <w:lastRenderedPageBreak/>
-              <w:t>“</w:t>
+              <w:t>” minus Yesterday’s “</w:t>
             </w:r>
             <w:r>
               <w:rPr>
@@ -6004,7 +6094,63 @@
                 <w:sz w:val="22"/>
                 <w:szCs w:val="22"/>
               </w:rPr>
-              <w:t>The running 7-day average of the total number of confirmed COVID patients in hospital today</w:t>
+              <w:t xml:space="preserve">The running 7-day average of the total number of confirmed COVID patients in </w:t>
+            </w:r>
+            <w:r>
+              <w:rPr>
+                <w:rFonts w:asciiTheme="minorHAnsi" w:hAnsiTheme="minorHAnsi" w:cstheme="minorHAnsi"/>
+                <w:sz w:val="22"/>
+                <w:szCs w:val="22"/>
+              </w:rPr>
+              <w:t xml:space="preserve">acute </w:t>
+            </w:r>
+            <w:r>
+              <w:rPr>
+                <w:rFonts w:asciiTheme="minorHAnsi" w:hAnsiTheme="minorHAnsi" w:cstheme="minorHAnsi"/>
+                <w:sz w:val="22"/>
+                <w:szCs w:val="22"/>
+              </w:rPr>
+              <w:t>hospital</w:t>
+            </w:r>
+            <w:r>
+              <w:rPr>
+                <w:rFonts w:asciiTheme="minorHAnsi" w:hAnsiTheme="minorHAnsi" w:cstheme="minorHAnsi"/>
+                <w:sz w:val="22"/>
+                <w:szCs w:val="22"/>
+              </w:rPr>
+              <w:t xml:space="preserve"> </w:t>
+            </w:r>
+            <w:r>
+              <w:rPr>
+                <w:rFonts w:asciiTheme="minorHAnsi" w:hAnsiTheme="minorHAnsi"/>
+                <w:sz w:val="22"/>
+                <w:szCs w:val="22"/>
+              </w:rPr>
+              <w:t xml:space="preserve">or alternate </w:t>
+            </w:r>
+            <w:r>
+              <w:rPr>
+                <w:rFonts w:asciiTheme="minorHAnsi" w:hAnsiTheme="minorHAnsi"/>
+                <w:sz w:val="22"/>
+                <w:szCs w:val="22"/>
+              </w:rPr>
+              <w:t>care</w:t>
+            </w:r>
+            <w:r>
+              <w:rPr>
+                <w:rFonts w:asciiTheme="minorHAnsi" w:hAnsiTheme="minorHAnsi"/>
+                <w:sz w:val="22"/>
+                <w:szCs w:val="22"/>
+              </w:rPr>
+              <w:t xml:space="preserve"> site</w:t>
+            </w:r>
+            <w:r>
+              <w:rPr>
+                <w:rFonts w:asciiTheme="minorHAnsi" w:hAnsiTheme="minorHAnsi" w:cstheme="minorHAnsi"/>
+                <w:sz w:val="22"/>
+                <w:szCs w:val="22"/>
+              </w:rPr>
+              <w:t xml:space="preserve"> today</w:t>
             </w:r>
           </w:p>
         </w:tc>
@@ -6210,6 +6356,8 @@
             </w:r>
           </w:p>
         </w:tc>
+        <w:bookmarkStart w:id="0" w:name="_GoBack"/>
+        <w:bookmarkEnd w:id="0"/>
       </w:tr>
       <w:tr>
         <w:tc>
@@ -7174,7 +7322,16 @@
                 <w:sz w:val="22"/>
                 <w:szCs w:val="22"/>
               </w:rPr>
-              <w:t xml:space="preserve"> file.   This file is based on date the test was reported and TestingByDate.</w:t>
+              <w:t xml:space="preserve"> file.   </w:t>
+            </w:r>
+            <w:r>
+              <w:rPr>
+                <w:rFonts w:asciiTheme="minorHAnsi" w:hAnsiTheme="minorHAnsi"/>
+                <w:sz w:val="22"/>
+                <w:szCs w:val="22"/>
+              </w:rPr>
+              <w:lastRenderedPageBreak/>
+              <w:t>This file is based on date the test was reported and TestingByDate.</w:t>
             </w:r>
             <w:r>
               <w:rPr>
@@ -7978,16 +8135,8 @@
                 <w:sz w:val="22"/>
                 <w:szCs w:val="22"/>
               </w:rPr>
-              <w:t xml:space="preserve">[Note -that this will not equal the “Molecular New” column on the Testing2.CSV file.   This file is based on date the test occurred and </w:t>
-            </w:r>
-            <w:r>
-              <w:rPr>
-                <w:rFonts w:asciiTheme="minorHAnsi" w:hAnsiTheme="minorHAnsi" w:cstheme="minorHAnsi"/>
-                <w:sz w:val="22"/>
-                <w:szCs w:val="22"/>
-              </w:rPr>
               <w:lastRenderedPageBreak/>
-              <w:t xml:space="preserve">Testing2.CSV is based on date the test was reported.]  </w:t>
+              <w:t xml:space="preserve">[Note -that this will not equal the “Molecular New” column on the Testing2.CSV file.   This file is based on date the test occurred and Testing2.CSV is based on date the test was reported.]  </w:t>
             </w:r>
           </w:p>
           <w:p>
@@ -8609,7 +8758,16 @@
                 <w:sz w:val="22"/>
                 <w:szCs w:val="22"/>
               </w:rPr>
-              <w:t>The total number of molecular tests administered per day by date (includes both first and repeat tests)</w:t>
+              <w:t xml:space="preserve">The total number of molecular tests administered per day by date (includes both </w:t>
+            </w:r>
+            <w:r>
+              <w:rPr>
+                <w:rFonts w:asciiTheme="minorHAnsi" w:hAnsiTheme="minorHAnsi" w:cstheme="minorHAnsi"/>
+                <w:sz w:val="22"/>
+                <w:szCs w:val="22"/>
+              </w:rPr>
+              <w:lastRenderedPageBreak/>
+              <w:t>first and repeat tests)</w:t>
             </w:r>
             <w:r>
               <w:rPr>
@@ -12650,7 +12808,7 @@
 </file>
 
 <file path=customXml/itemProps1.xml><?xml version="1.0" encoding="utf-8"?>
-<ds:datastoreItem xmlns:ds="http://schemas.openxmlformats.org/officeDocument/2006/customXml" ds:itemID="{6DF48580-CB48-4771-A706-33BAF649A97A}">
+<ds:datastoreItem xmlns:ds="http://schemas.openxmlformats.org/officeDocument/2006/customXml" ds:itemID="{50D42A10-6EF0-4325-94A8-E40487FD38AB}">
   <ds:schemaRefs>
     <ds:schemaRef ds:uri="http://schemas.openxmlformats.org/officeDocument/2006/bibliography"/>
   </ds:schemaRefs>
